--- a/Five Semantic Web Paradigms.docx
+++ b/Five Semantic Web Paradigms.docx
@@ -930,12 +930,12 @@
                               <w:pStyle w:val="Titel"/>
                             </w:pPr>
                             <w:r>
-                              <w:t>Fi</w:t>
+                              <w:t>F</w:t>
                             </w:r>
                             <w:bookmarkStart w:id="0" w:name="_GoBack"/>
                             <w:bookmarkEnd w:id="0"/>
                             <w:r>
-                              <w:t xml:space="preserve">ve </w:t>
+                              <w:t xml:space="preserve">ive </w:t>
                             </w:r>
                           </w:p>
                           <w:p>
@@ -2364,16 +2364,31 @@
           <w:pPr>
             <w:pStyle w:val="KeinLeerraum"/>
           </w:pPr>
-          <w:fldSimple w:instr=" STYLEREF &quot;Überschrift 1&quot; \* MERGEFORMAT ">
-            <w:r>
-              <w:rPr>
-                <w:rStyle w:val="KeinLeerraumZchn"/>
-                <w:caps/>
-                <w:noProof/>
-              </w:rPr>
-              <w:t>Conclusion</w:t>
-            </w:r>
-          </w:fldSimple>
+          <w:r>
+            <w:fldChar w:fldCharType="begin"/>
+          </w:r>
+          <w:r>
+            <w:instrText xml:space="preserve"> STYLEREF "Überschrift 1" \* MERGEFORMAT </w:instrText>
+          </w:r>
+          <w:r>
+            <w:fldChar w:fldCharType="separate"/>
+          </w:r>
+          <w:r>
+            <w:rPr>
+              <w:rStyle w:val="KeinLeerraumZchn"/>
+              <w:caps/>
+              <w:noProof/>
+            </w:rPr>
+            <w:t>Conclusion</w:t>
+          </w:r>
+          <w:r>
+            <w:rPr>
+              <w:rStyle w:val="KeinLeerraumZchn"/>
+              <w:caps/>
+              <w:noProof/>
+            </w:rPr>
+            <w:fldChar w:fldCharType="end"/>
+          </w:r>
         </w:p>
       </w:tc>
       <w:tc>
@@ -8082,7 +8097,7 @@
 </file>
 
 <file path=customXml/itemProps1.xml><?xml version="1.0" encoding="utf-8"?>
-<ds:datastoreItem xmlns:ds="http://schemas.openxmlformats.org/officeDocument/2006/customXml" ds:itemID="{5BF5D9EE-E069-42E0-B216-03B13D192EA1}">
+<ds:datastoreItem xmlns:ds="http://schemas.openxmlformats.org/officeDocument/2006/customXml" ds:itemID="{C8238F28-4412-4B1D-8A42-ACDF84630359}">
   <ds:schemaRefs>
     <ds:schemaRef ds:uri="http://schemas.openxmlformats.org/officeDocument/2006/bibliography"/>
   </ds:schemaRefs>

--- a/Five Semantic Web Paradigms.docx
+++ b/Five Semantic Web Paradigms.docx
@@ -555,6 +555,7 @@
                           <w:szCs w:val="24"/>
                         </w:rPr>
                       </w:pPr>
+                      <w:proofErr w:type="spellStart"/>
                       <w:r>
                         <w:rPr>
                           <w:rFonts w:ascii="Roboto Bold" w:hAnsi="Roboto Bold"/>
@@ -563,6 +564,7 @@
                         </w:rPr>
                         <w:t>Informationssysteme</w:t>
                       </w:r>
+                      <w:proofErr w:type="spellEnd"/>
                       <w:r>
                         <w:rPr>
                           <w:rFonts w:ascii="Roboto Bold" w:hAnsi="Roboto Bold"/>
@@ -930,12 +932,7 @@
                               <w:pStyle w:val="Titel"/>
                             </w:pPr>
                             <w:r>
-                              <w:t>F</w:t>
-                            </w:r>
-                            <w:bookmarkStart w:id="0" w:name="_GoBack"/>
-                            <w:bookmarkEnd w:id="0"/>
-                            <w:r>
-                              <w:t xml:space="preserve">ive </w:t>
+                              <w:t xml:space="preserve">Five </w:t>
                             </w:r>
                           </w:p>
                           <w:p>
@@ -1008,7 +1005,7 @@
           </mc:Fallback>
         </mc:AlternateContent>
       </w:r>
-      <w:bookmarkStart w:id="1" w:name="_Toc401910714"/>
+      <w:bookmarkStart w:id="0" w:name="_Toc401910714"/>
       <w:r>
         <w:br w:type="page"/>
       </w:r>
@@ -1025,7 +1022,7 @@
         <w:lastRenderedPageBreak/>
         <w:t>Abstract</w:t>
       </w:r>
-      <w:bookmarkEnd w:id="1"/>
+      <w:bookmarkEnd w:id="0"/>
     </w:p>
     <w:p>
       <w:r>
@@ -1182,7 +1179,7 @@
       <w:r>
         <w:t>Open World Assumption</w:t>
       </w:r>
-      <w:bookmarkStart w:id="2" w:name="_Toc401910721"/>
+      <w:bookmarkStart w:id="1" w:name="_Toc401910721"/>
     </w:p>
     <w:p>
       <w:pPr>
@@ -1233,11 +1230,11 @@
       <w:r>
         <w:fldChar w:fldCharType="separate"/>
       </w:r>
-      <w:bookmarkStart w:id="3" w:name="_CTVP0017855324882cd4dc88e5553dbfc8f37a6"/>
+      <w:bookmarkStart w:id="2" w:name="_CTVP0017855324882cd4dc88e5553dbfc8f37a6"/>
       <w:r>
         <w:t>[1]</w:t>
       </w:r>
-      <w:bookmarkEnd w:id="3"/>
+      <w:bookmarkEnd w:id="2"/>
       <w:r>
         <w:fldChar w:fldCharType="end"/>
       </w:r>
@@ -1444,30 +1441,35 @@
         <w:t xml:space="preserve">. </w:t>
       </w:r>
       <w:r>
-        <w:t xml:space="preserve">This is done through semantic annotation, which adds an additional layer of machine-optimized data. </w:t>
+        <w:t>This is done through semantic annotation, which adds an additional</w:t>
+      </w:r>
+      <w:bookmarkStart w:id="3" w:name="_GoBack"/>
+      <w:bookmarkEnd w:id="3"/>
+      <w:r>
+        <w:t xml:space="preserve"> layer of machine-optimized data. </w:t>
       </w:r>
     </w:p>
     <w:p>
       <w:r>
+        <w:t>Now that the computer can interpret the information on a website</w:t>
+      </w:r>
+      <w:r>
+        <w:t xml:space="preserve">, </w:t>
+      </w:r>
+      <w:r>
+        <w:t>it</w:t>
+      </w:r>
+      <w:r>
+        <w:t xml:space="preserve"> can assist </w:t>
+      </w:r>
+      <w:r>
+        <w:t>humans</w:t>
+      </w:r>
+      <w:r>
+        <w:t xml:space="preserve"> in various ways, that would be tedious or error prone for </w:t>
+      </w:r>
+      <w:r>
         <w:lastRenderedPageBreak/>
-        <w:t>Now that the computer can interpret the information on a website</w:t>
-      </w:r>
-      <w:r>
-        <w:t xml:space="preserve">, </w:t>
-      </w:r>
-      <w:r>
-        <w:t>it</w:t>
-      </w:r>
-      <w:r>
-        <w:t xml:space="preserve"> can assist </w:t>
-      </w:r>
-      <w:r>
-        <w:t>humans</w:t>
-      </w:r>
-      <w:r>
-        <w:t xml:space="preserve"> in various ways, that would be tedious or error prone for </w:t>
-      </w:r>
-      <w:r>
         <w:t>them</w:t>
       </w:r>
       <w:r>
@@ -1833,7 +1835,6 @@
         <w:pStyle w:val="berschrift3"/>
       </w:pPr>
       <w:r>
-        <w:lastRenderedPageBreak/>
         <w:t>Technical Details</w:t>
       </w:r>
     </w:p>
@@ -1850,6 +1851,7 @@
         <w:pStyle w:val="Listenabsatz"/>
       </w:pPr>
       <w:r>
+        <w:lastRenderedPageBreak/>
         <w:t>SPARQL, Gremlin, Cypher</w:t>
       </w:r>
     </w:p>
@@ -2004,7 +2006,7 @@
         <w:t>Conclusion</w:t>
       </w:r>
     </w:p>
-    <w:bookmarkEnd w:id="2"/>
+    <w:bookmarkEnd w:id="1"/>
     <w:p>
       <w:pPr>
         <w:pStyle w:val="Listenabsatz"/>
@@ -2095,7 +2097,6 @@
         <w:pStyle w:val="CitaviBibliographyEntry"/>
       </w:pPr>
       <w:r>
-        <w:lastRenderedPageBreak/>
         <w:t>[3]</w:t>
       </w:r>
       <w:r>
@@ -2117,6 +2118,7 @@
         <w:pStyle w:val="CitaviBibliographyEntry"/>
       </w:pPr>
       <w:r>
+        <w:lastRenderedPageBreak/>
         <w:t>[4]</w:t>
       </w:r>
       <w:r>
@@ -2379,7 +2381,7 @@
               <w:caps/>
               <w:noProof/>
             </w:rPr>
-            <w:t>Conclusion</w:t>
+            <w:t>Abstract</w:t>
           </w:r>
           <w:r>
             <w:rPr>
@@ -2416,7 +2418,7 @@
             <w:rPr>
               <w:noProof/>
             </w:rPr>
-            <w:t>6</w:t>
+            <w:t>2</w:t>
           </w:r>
           <w:r>
             <w:fldChar w:fldCharType="end"/>
@@ -4186,14 +4188,14 @@
   <w:style w:type="paragraph" w:default="1" w:styleId="Standard">
     <w:name w:val="Normal"/>
     <w:qFormat/>
-    <w:rsid w:val="00032299"/>
+    <w:rsid w:val="001748AE"/>
     <w:pPr>
       <w:spacing w:after="120" w:line="300" w:lineRule="exact"/>
       <w:jc w:val="both"/>
     </w:pPr>
     <w:rPr>
       <w:rFonts w:ascii="Roboto Slab" w:hAnsi="Roboto Slab"/>
-      <w:sz w:val="19"/>
+      <w:sz w:val="18"/>
       <w:lang w:val="en-US"/>
     </w:rPr>
   </w:style>
@@ -8097,7 +8099,7 @@
 </file>
 
 <file path=customXml/itemProps1.xml><?xml version="1.0" encoding="utf-8"?>
-<ds:datastoreItem xmlns:ds="http://schemas.openxmlformats.org/officeDocument/2006/customXml" ds:itemID="{C8238F28-4412-4B1D-8A42-ACDF84630359}">
+<ds:datastoreItem xmlns:ds="http://schemas.openxmlformats.org/officeDocument/2006/customXml" ds:itemID="{6E21E5B1-73CA-4F7B-9EB0-0827410A19A2}">
   <ds:schemaRefs>
     <ds:schemaRef ds:uri="http://schemas.openxmlformats.org/officeDocument/2006/bibliography"/>
   </ds:schemaRefs>

--- a/Five Semantic Web Paradigms.docx
+++ b/Five Semantic Web Paradigms.docx
@@ -9,6 +9,8 @@
           <w:b/>
         </w:rPr>
       </w:pPr>
+      <w:bookmarkStart w:id="0" w:name="_GoBack"/>
+      <w:bookmarkEnd w:id="0"/>
       <w:r>
         <w:rPr>
           <w:noProof/>
@@ -17,7 +19,152 @@
         <mc:AlternateContent>
           <mc:Choice Requires="wps">
             <w:drawing>
-              <wp:anchor distT="0" distB="0" distL="114300" distR="114300" simplePos="0" relativeHeight="251656190" behindDoc="0" locked="0" layoutInCell="1" allowOverlap="1">
+              <wp:anchor distT="0" distB="0" distL="114300" distR="114300" simplePos="0" relativeHeight="251658240" behindDoc="0" locked="0" layoutInCell="1" allowOverlap="1" wp14:anchorId="3C8162A6" wp14:editId="4AB25D23">
+                <wp:simplePos x="0" y="0"/>
+                <wp:positionH relativeFrom="column">
+                  <wp:posOffset>-1784350</wp:posOffset>
+                </wp:positionH>
+                <wp:positionV relativeFrom="margin">
+                  <wp:posOffset>-20955</wp:posOffset>
+                </wp:positionV>
+                <wp:extent cx="7533005" cy="3389630"/>
+                <wp:effectExtent l="0" t="0" r="10795" b="1270"/>
+                <wp:wrapNone/>
+                <wp:docPr id="1" name="Textfeld 1"/>
+                <wp:cNvGraphicFramePr>
+                  <a:graphicFrameLocks xmlns:a="http://schemas.openxmlformats.org/drawingml/2006/main"/>
+                </wp:cNvGraphicFramePr>
+                <a:graphic xmlns:a="http://schemas.openxmlformats.org/drawingml/2006/main">
+                  <a:graphicData uri="http://schemas.microsoft.com/office/word/2010/wordprocessingShape">
+                    <wps:wsp>
+                      <wps:cNvSpPr txBox="1">
+                        <a:spLocks noChangeArrowheads="1"/>
+                      </wps:cNvSpPr>
+                      <wps:spPr bwMode="auto">
+                        <a:xfrm>
+                          <a:off x="0" y="0"/>
+                          <a:ext cx="7533005" cy="3389630"/>
+                        </a:xfrm>
+                        <a:prstGeom prst="rect">
+                          <a:avLst/>
+                        </a:prstGeom>
+                        <a:noFill/>
+                        <a:ln>
+                          <a:noFill/>
+                        </a:ln>
+                        <a:extLst>
+                          <a:ext uri="{909E8E84-426E-40DD-AFC4-6F175D3DCCD1}">
+                            <a14:hiddenFill xmlns:a14="http://schemas.microsoft.com/office/drawing/2010/main">
+                              <a:solidFill>
+                                <a:srgbClr val="FFFFFF"/>
+                              </a:solidFill>
+                            </a14:hiddenFill>
+                          </a:ext>
+                          <a:ext uri="{91240B29-F687-4F45-9708-019B960494DF}">
+                            <a14:hiddenLine xmlns:a14="http://schemas.microsoft.com/office/drawing/2010/main" w="9525">
+                              <a:solidFill>
+                                <a:srgbClr val="000000"/>
+                              </a:solidFill>
+                              <a:miter lim="800000"/>
+                              <a:headEnd/>
+                              <a:tailEnd/>
+                            </a14:hiddenLine>
+                          </a:ext>
+                        </a:extLst>
+                      </wps:spPr>
+                      <wps:txbx>
+                        <w:txbxContent>
+                          <w:p>
+                            <w:pPr>
+                              <w:pStyle w:val="Titel"/>
+                            </w:pPr>
+                            <w:r>
+                              <w:t xml:space="preserve">Five </w:t>
+                            </w:r>
+                          </w:p>
+                          <w:p>
+                            <w:pPr>
+                              <w:pStyle w:val="Titel"/>
+                            </w:pPr>
+                            <w:r>
+                              <w:t xml:space="preserve">Semantic Web </w:t>
+                            </w:r>
+                          </w:p>
+                          <w:p>
+                            <w:pPr>
+                              <w:pStyle w:val="Titel"/>
+                            </w:pPr>
+                            <w:r>
+                              <w:t>Paradigms</w:t>
+                            </w:r>
+                          </w:p>
+                        </w:txbxContent>
+                      </wps:txbx>
+                      <wps:bodyPr rot="0" vert="horz" wrap="square" lIns="0" tIns="0" rIns="0" bIns="0" anchor="ctr" anchorCtr="0" upright="1">
+                        <a:noAutofit/>
+                      </wps:bodyPr>
+                    </wps:wsp>
+                  </a:graphicData>
+                </a:graphic>
+                <wp14:sizeRelH relativeFrom="margin">
+                  <wp14:pctWidth>0</wp14:pctWidth>
+                </wp14:sizeRelH>
+                <wp14:sizeRelV relativeFrom="margin">
+                  <wp14:pctHeight>0</wp14:pctHeight>
+                </wp14:sizeRelV>
+              </wp:anchor>
+            </w:drawing>
+          </mc:Choice>
+          <mc:Fallback>
+            <w:pict>
+              <v:shapetype w14:anchorId="3C8162A6" id="_x0000_t202" coordsize="21600,21600" o:spt="202" path="m,l,21600r21600,l21600,xe">
+                <v:stroke joinstyle="miter"/>
+                <v:path gradientshapeok="t" o:connecttype="rect"/>
+              </v:shapetype>
+              <v:shape id="Textfeld 1" o:spid="_x0000_s1026" type="#_x0000_t202" style="position:absolute;left:0;text-align:left;margin-left:-140.5pt;margin-top:-1.65pt;width:593.15pt;height:266.9pt;z-index:251658240;visibility:visible;mso-wrap-style:square;mso-width-percent:0;mso-height-percent:0;mso-wrap-distance-left:9pt;mso-wrap-distance-top:0;mso-wrap-distance-right:9pt;mso-wrap-distance-bottom:0;mso-position-horizontal:absolute;mso-position-horizontal-relative:text;mso-position-vertical:absolute;mso-position-vertical-relative:margin;mso-width-percent:0;mso-height-percent:0;mso-width-relative:margin;mso-height-relative:margin;v-text-anchor:middle" o:gfxdata="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" filled="f" stroked="f">
+                <v:textbox inset="0,0,0,0">
+                  <w:txbxContent>
+                    <w:p>
+                      <w:pPr>
+                        <w:pStyle w:val="Titel"/>
+                      </w:pPr>
+                      <w:r>
+                        <w:t xml:space="preserve">Five </w:t>
+                      </w:r>
+                    </w:p>
+                    <w:p>
+                      <w:pPr>
+                        <w:pStyle w:val="Titel"/>
+                      </w:pPr>
+                      <w:r>
+                        <w:t xml:space="preserve">Semantic Web </w:t>
+                      </w:r>
+                    </w:p>
+                    <w:p>
+                      <w:pPr>
+                        <w:pStyle w:val="Titel"/>
+                      </w:pPr>
+                      <w:r>
+                        <w:t>Paradigms</w:t>
+                      </w:r>
+                    </w:p>
+                  </w:txbxContent>
+                </v:textbox>
+                <w10:wrap anchory="margin"/>
+              </v:shape>
+            </w:pict>
+          </mc:Fallback>
+        </mc:AlternateContent>
+      </w:r>
+      <w:r>
+        <w:rPr>
+          <w:noProof/>
+          <w:lang w:eastAsia="en-US"/>
+        </w:rPr>
+        <mc:AlternateContent>
+          <mc:Choice Requires="wps">
+            <w:drawing>
+              <wp:anchor distT="0" distB="0" distL="114300" distR="114300" simplePos="0" relativeHeight="251656190" behindDoc="0" locked="0" layoutInCell="1" allowOverlap="1" wp14:anchorId="5CE72D72" wp14:editId="2BC761F4">
                 <wp:simplePos x="0" y="0"/>
                 <wp:positionH relativeFrom="column">
                   <wp:posOffset>-1783715</wp:posOffset>
@@ -94,7 +241,7 @@
         <mc:AlternateContent>
           <mc:Choice Requires="wps">
             <w:drawing>
-              <wp:anchor distT="0" distB="0" distL="114300" distR="114300" simplePos="0" relativeHeight="251676672" behindDoc="0" locked="0" layoutInCell="1" allowOverlap="1" wp14:anchorId="010449AE" wp14:editId="1C8B392F">
+              <wp:anchor distT="0" distB="0" distL="114300" distR="114300" simplePos="0" relativeHeight="251676672" behindDoc="0" locked="0" layoutInCell="1" allowOverlap="1" wp14:anchorId="1B05AAEE" wp14:editId="437B2568">
                 <wp:simplePos x="0" y="0"/>
                 <wp:positionH relativeFrom="column">
                   <wp:posOffset>-1767205</wp:posOffset>
@@ -179,7 +326,7 @@
         <mc:AlternateContent>
           <mc:Choice Requires="wps">
             <w:drawing>
-              <wp:anchor distT="0" distB="0" distL="114300" distR="114300" simplePos="0" relativeHeight="251657215" behindDoc="0" locked="0" layoutInCell="1" allowOverlap="1" wp14:anchorId="6D910A47" wp14:editId="704445C5">
+              <wp:anchor distT="0" distB="0" distL="114300" distR="114300" simplePos="0" relativeHeight="251657215" behindDoc="0" locked="0" layoutInCell="1" allowOverlap="1" wp14:anchorId="6656E26B" wp14:editId="2E390255">
                 <wp:simplePos x="0" y="0"/>
                 <wp:positionH relativeFrom="column">
                   <wp:posOffset>-1776730</wp:posOffset>
@@ -260,7 +407,7 @@
         <mc:AlternateContent>
           <mc:Choice Requires="wps">
             <w:drawing>
-              <wp:anchor distT="0" distB="0" distL="114300" distR="114300" simplePos="0" relativeHeight="251674624" behindDoc="0" locked="0" layoutInCell="1" allowOverlap="1" wp14:anchorId="0B5F245D" wp14:editId="5C02AC18">
+              <wp:anchor distT="0" distB="0" distL="114300" distR="114300" simplePos="0" relativeHeight="251674624" behindDoc="0" locked="0" layoutInCell="1" allowOverlap="1" wp14:anchorId="5C1B3A17" wp14:editId="1B905B93">
                 <wp:simplePos x="0" y="0"/>
                 <wp:positionH relativeFrom="column">
                   <wp:posOffset>-1779905</wp:posOffset>
@@ -419,7 +566,7 @@
         <mc:AlternateContent>
           <mc:Choice Requires="wps">
             <w:drawing>
-              <wp:anchor distT="0" distB="0" distL="114300" distR="114300" simplePos="0" relativeHeight="251668480" behindDoc="0" locked="0" layoutInCell="1" allowOverlap="1" wp14:anchorId="6B153A61" wp14:editId="286D7CF2">
+              <wp:anchor distT="0" distB="0" distL="114300" distR="114300" simplePos="0" relativeHeight="251668480" behindDoc="0" locked="0" layoutInCell="1" allowOverlap="1" wp14:anchorId="0C15DA5E" wp14:editId="3D66F1F5">
                 <wp:simplePos x="0" y="0"/>
                 <wp:positionH relativeFrom="column">
                   <wp:posOffset>2162208</wp:posOffset>
@@ -614,7 +761,7 @@
         <mc:AlternateContent>
           <mc:Choice Requires="wps">
             <w:drawing>
-              <wp:anchor distT="0" distB="0" distL="114300" distR="114300" simplePos="0" relativeHeight="251666432" behindDoc="0" locked="0" layoutInCell="1" allowOverlap="1" wp14:anchorId="5A78E3D8" wp14:editId="6AC9CD0D">
+              <wp:anchor distT="0" distB="0" distL="114300" distR="114300" simplePos="0" relativeHeight="251666432" behindDoc="0" locked="0" layoutInCell="1" allowOverlap="1" wp14:anchorId="315D2B7B" wp14:editId="5E59E19A">
                 <wp:simplePos x="0" y="0"/>
                 <wp:positionH relativeFrom="column">
                   <wp:posOffset>-1784985</wp:posOffset>
@@ -725,7 +872,7 @@
         <mc:AlternateContent>
           <mc:Choice Requires="wps">
             <w:drawing>
-              <wp:anchor distT="0" distB="0" distL="114300" distR="114300" simplePos="0" relativeHeight="251672576" behindDoc="0" locked="0" layoutInCell="1" allowOverlap="1" wp14:anchorId="5ACC6807" wp14:editId="6EBFBB91">
+              <wp:anchor distT="0" distB="0" distL="114300" distR="114300" simplePos="0" relativeHeight="251672576" behindDoc="0" locked="0" layoutInCell="1" allowOverlap="1" wp14:anchorId="3930BB92" wp14:editId="1D9895BA">
                 <wp:simplePos x="0" y="0"/>
                 <wp:positionH relativeFrom="column">
                   <wp:posOffset>-1784985</wp:posOffset>
@@ -817,7 +964,7 @@
           </mc:Choice>
           <mc:Fallback>
             <w:pict>
-              <v:shape w14:anchorId="5ACC6807" id="Textfeld 5" o:spid="_x0000_s1031" type="#_x0000_t202" style="position:absolute;left:0;text-align:left;margin-left:-140.55pt;margin-top:328.4pt;width:593.15pt;height:28.5pt;z-index:251672576;visibility:visible;mso-wrap-style:square;mso-width-percent:0;mso-height-percent:0;mso-wrap-distance-left:9pt;mso-wrap-distance-top:0;mso-wrap-distance-right:9pt;mso-wrap-distance-bottom:0;mso-position-horizontal:absolute;mso-position-horizontal-relative:text;mso-position-vertical:absolute;mso-position-vertical-relative:margin;mso-width-percent:0;mso-height-percent:0;mso-width-relative:margin;mso-height-relative:margin;v-text-anchor:middle" o:gfxdata="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" filled="f" stroked="f">
+              <v:shape w14:anchorId="3930BB92" id="Textfeld 5" o:spid="_x0000_s1032" type="#_x0000_t202" style="position:absolute;left:0;text-align:left;margin-left:-140.55pt;margin-top:328.4pt;width:593.15pt;height:28.5pt;z-index:251672576;visibility:visible;mso-wrap-style:square;mso-width-percent:0;mso-height-percent:0;mso-wrap-distance-left:9pt;mso-wrap-distance-top:0;mso-wrap-distance-right:9pt;mso-wrap-distance-bottom:0;mso-position-horizontal:absolute;mso-position-horizontal-relative:text;mso-position-vertical:absolute;mso-position-vertical-relative:margin;mso-width-percent:0;mso-height-percent:0;mso-width-relative:margin;mso-height-relative:margin;v-text-anchor:middle" o:gfxdata="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" filled="f" stroked="f">
                 <v:textbox inset="0,0,0,0">
                   <w:txbxContent>
                     <w:p>
@@ -864,148 +1011,7 @@
           </mc:Fallback>
         </mc:AlternateContent>
       </w:r>
-      <w:r>
-        <w:rPr>
-          <w:noProof/>
-          <w:lang w:eastAsia="en-US"/>
-        </w:rPr>
-        <mc:AlternateContent>
-          <mc:Choice Requires="wps">
-            <w:drawing>
-              <wp:anchor distT="0" distB="0" distL="114300" distR="114300" simplePos="0" relativeHeight="251658240" behindDoc="0" locked="0" layoutInCell="1" allowOverlap="1" wp14:anchorId="4C8BA083" wp14:editId="23999EBA">
-                <wp:simplePos x="0" y="0"/>
-                <wp:positionH relativeFrom="column">
-                  <wp:posOffset>-1784350</wp:posOffset>
-                </wp:positionH>
-                <wp:positionV relativeFrom="margin">
-                  <wp:posOffset>77251</wp:posOffset>
-                </wp:positionV>
-                <wp:extent cx="7533005" cy="3389630"/>
-                <wp:effectExtent l="0" t="0" r="10795" b="1270"/>
-                <wp:wrapNone/>
-                <wp:docPr id="1" name="Textfeld 1"/>
-                <wp:cNvGraphicFramePr>
-                  <a:graphicFrameLocks xmlns:a="http://schemas.openxmlformats.org/drawingml/2006/main"/>
-                </wp:cNvGraphicFramePr>
-                <a:graphic xmlns:a="http://schemas.openxmlformats.org/drawingml/2006/main">
-                  <a:graphicData uri="http://schemas.microsoft.com/office/word/2010/wordprocessingShape">
-                    <wps:wsp>
-                      <wps:cNvSpPr txBox="1">
-                        <a:spLocks noChangeArrowheads="1"/>
-                      </wps:cNvSpPr>
-                      <wps:spPr bwMode="auto">
-                        <a:xfrm>
-                          <a:off x="0" y="0"/>
-                          <a:ext cx="7533005" cy="3389630"/>
-                        </a:xfrm>
-                        <a:prstGeom prst="rect">
-                          <a:avLst/>
-                        </a:prstGeom>
-                        <a:noFill/>
-                        <a:ln>
-                          <a:noFill/>
-                        </a:ln>
-                        <a:extLst>
-                          <a:ext uri="{909E8E84-426E-40DD-AFC4-6F175D3DCCD1}">
-                            <a14:hiddenFill xmlns:a14="http://schemas.microsoft.com/office/drawing/2010/main">
-                              <a:solidFill>
-                                <a:srgbClr val="FFFFFF"/>
-                              </a:solidFill>
-                            </a14:hiddenFill>
-                          </a:ext>
-                          <a:ext uri="{91240B29-F687-4F45-9708-019B960494DF}">
-                            <a14:hiddenLine xmlns:a14="http://schemas.microsoft.com/office/drawing/2010/main" w="9525">
-                              <a:solidFill>
-                                <a:srgbClr val="000000"/>
-                              </a:solidFill>
-                              <a:miter lim="800000"/>
-                              <a:headEnd/>
-                              <a:tailEnd/>
-                            </a14:hiddenLine>
-                          </a:ext>
-                        </a:extLst>
-                      </wps:spPr>
-                      <wps:txbx>
-                        <w:txbxContent>
-                          <w:p>
-                            <w:pPr>
-                              <w:pStyle w:val="Titel"/>
-                            </w:pPr>
-                            <w:r>
-                              <w:t xml:space="preserve">Five </w:t>
-                            </w:r>
-                          </w:p>
-                          <w:p>
-                            <w:pPr>
-                              <w:pStyle w:val="Titel"/>
-                            </w:pPr>
-                            <w:r>
-                              <w:t xml:space="preserve">Semantic Web </w:t>
-                            </w:r>
-                          </w:p>
-                          <w:p>
-                            <w:pPr>
-                              <w:pStyle w:val="Titel"/>
-                            </w:pPr>
-                            <w:r>
-                              <w:t>Paradigms</w:t>
-                            </w:r>
-                          </w:p>
-                        </w:txbxContent>
-                      </wps:txbx>
-                      <wps:bodyPr rot="0" vert="horz" wrap="square" lIns="0" tIns="0" rIns="0" bIns="0" anchor="ctr" anchorCtr="0" upright="1">
-                        <a:noAutofit/>
-                      </wps:bodyPr>
-                    </wps:wsp>
-                  </a:graphicData>
-                </a:graphic>
-                <wp14:sizeRelH relativeFrom="margin">
-                  <wp14:pctWidth>0</wp14:pctWidth>
-                </wp14:sizeRelH>
-                <wp14:sizeRelV relativeFrom="margin">
-                  <wp14:pctHeight>0</wp14:pctHeight>
-                </wp14:sizeRelV>
-              </wp:anchor>
-            </w:drawing>
-          </mc:Choice>
-          <mc:Fallback>
-            <w:pict>
-              <v:shape w14:anchorId="4C8BA083" id="Textfeld 1" o:spid="_x0000_s1032" type="#_x0000_t202" style="position:absolute;left:0;text-align:left;margin-left:-140.5pt;margin-top:6.1pt;width:593.15pt;height:266.9pt;z-index:251658240;visibility:visible;mso-wrap-style:square;mso-width-percent:0;mso-height-percent:0;mso-wrap-distance-left:9pt;mso-wrap-distance-top:0;mso-wrap-distance-right:9pt;mso-wrap-distance-bottom:0;mso-position-horizontal:absolute;mso-position-horizontal-relative:text;mso-position-vertical:absolute;mso-position-vertical-relative:margin;mso-width-percent:0;mso-height-percent:0;mso-width-relative:margin;mso-height-relative:margin;v-text-anchor:middle" o:gfxdata="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" filled="f" stroked="f">
-                <v:textbox inset="0,0,0,0">
-                  <w:txbxContent>
-                    <w:p>
-                      <w:pPr>
-                        <w:pStyle w:val="Titel"/>
-                      </w:pPr>
-                      <w:r>
-                        <w:t xml:space="preserve">Five </w:t>
-                      </w:r>
-                    </w:p>
-                    <w:p>
-                      <w:pPr>
-                        <w:pStyle w:val="Titel"/>
-                      </w:pPr>
-                      <w:r>
-                        <w:t xml:space="preserve">Semantic Web </w:t>
-                      </w:r>
-                    </w:p>
-                    <w:p>
-                      <w:pPr>
-                        <w:pStyle w:val="Titel"/>
-                      </w:pPr>
-                      <w:r>
-                        <w:t>Paradigms</w:t>
-                      </w:r>
-                    </w:p>
-                  </w:txbxContent>
-                </v:textbox>
-                <w10:wrap anchory="margin"/>
-              </v:shape>
-            </w:pict>
-          </mc:Fallback>
-        </mc:AlternateContent>
-      </w:r>
-      <w:bookmarkStart w:id="0" w:name="_Toc401910714"/>
+      <w:bookmarkStart w:id="1" w:name="_Toc401910714"/>
       <w:r>
         <w:br w:type="page"/>
       </w:r>
@@ -1022,7 +1028,7 @@
         <w:lastRenderedPageBreak/>
         <w:t>Abstract</w:t>
       </w:r>
-      <w:bookmarkEnd w:id="0"/>
+      <w:bookmarkEnd w:id="1"/>
     </w:p>
     <w:p>
       <w:r>
@@ -1179,7 +1185,7 @@
       <w:r>
         <w:t>Open World Assumption</w:t>
       </w:r>
-      <w:bookmarkStart w:id="1" w:name="_Toc401910721"/>
+      <w:bookmarkStart w:id="2" w:name="_Toc401910721"/>
     </w:p>
     <w:p>
       <w:pPr>
@@ -1230,11 +1236,11 @@
       <w:r>
         <w:fldChar w:fldCharType="separate"/>
       </w:r>
-      <w:bookmarkStart w:id="2" w:name="_CTVP0017855324882cd4dc88e5553dbfc8f37a6"/>
+      <w:bookmarkStart w:id="3" w:name="_CTVP0017855324882cd4dc88e5553dbfc8f37a6"/>
       <w:r>
         <w:t>[1]</w:t>
       </w:r>
-      <w:bookmarkEnd w:id="2"/>
+      <w:bookmarkEnd w:id="3"/>
       <w:r>
         <w:fldChar w:fldCharType="end"/>
       </w:r>
@@ -1441,12 +1447,7 @@
         <w:t xml:space="preserve">. </w:t>
       </w:r>
       <w:r>
-        <w:t>This is done through semantic annotation, which adds an additional</w:t>
-      </w:r>
-      <w:bookmarkStart w:id="3" w:name="_GoBack"/>
-      <w:bookmarkEnd w:id="3"/>
-      <w:r>
-        <w:t xml:space="preserve"> layer of machine-optimized data. </w:t>
+        <w:t xml:space="preserve">This is done through semantic annotation, which adds an additional layer of machine-optimized data. </w:t>
       </w:r>
     </w:p>
     <w:p>
@@ -1711,7 +1712,7 @@
     </w:p>
     <w:p>
       <w:r>
-        <w:t xml:space="preserve"> If a thing has </w:t>
+        <w:t xml:space="preserve">If a thing has </w:t>
       </w:r>
       <w:r>
         <w:t>a</w:t>
@@ -1729,6 +1730,7 @@
         <w:t xml:space="preserve"> </w:t>
       </w:r>
     </w:p>
+    <w:p/>
     <w:p>
       <w:pPr>
         <w:pStyle w:val="Listenabsatz"/>
@@ -1789,29 +1791,27 @@
         <w:t>Graph and Network Structures</w:t>
       </w:r>
     </w:p>
+    <w:p/>
     <w:p>
       <w:pPr>
         <w:pStyle w:val="Listenabsatz"/>
       </w:pPr>
-      <w:r>
-        <w:t xml:space="preserve">Triple links </w:t>
-      </w:r>
-      <w:r>
-        <w:t>result in</w:t>
-      </w:r>
-      <w:r>
-        <w:t xml:space="preserve"> a graph</w:t>
-      </w:r>
-      <w:r>
-        <w:t xml:space="preserve"> structure</w:t>
-      </w:r>
     </w:p>
     <w:p>
       <w:pPr>
         <w:pStyle w:val="Listenabsatz"/>
       </w:pPr>
       <w:r>
-        <w:t>Graphs – one structure to rule them all. Merging of Structures</w:t>
+        <w:t xml:space="preserve">Triple links </w:t>
+      </w:r>
+      <w:r>
+        <w:t>result in</w:t>
+      </w:r>
+      <w:r>
+        <w:t xml:space="preserve"> a graph</w:t>
+      </w:r>
+      <w:r>
+        <w:t xml:space="preserve"> structure</w:t>
       </w:r>
     </w:p>
     <w:p>
@@ -1819,7 +1819,7 @@
         <w:pStyle w:val="Listenabsatz"/>
       </w:pPr>
       <w:r>
-        <w:t>Can grow dynamically / organically</w:t>
+        <w:t>Graphs – one structure to rule them all. Merging of Structures</w:t>
       </w:r>
     </w:p>
     <w:p>
@@ -1827,23 +1827,24 @@
         <w:pStyle w:val="Listenabsatz"/>
       </w:pPr>
       <w:r>
-        <w:t>The nature of things is often a graph, trees and lists are mostly simplifications / abstractions.</w:t>
+        <w:t>Can grow dynamically / organically</w:t>
       </w:r>
     </w:p>
     <w:p>
       <w:pPr>
-        <w:pStyle w:val="berschrift3"/>
-      </w:pPr>
-      <w:r>
-        <w:t>Technical Details</w:t>
+        <w:pStyle w:val="Listenabsatz"/>
+      </w:pPr>
+      <w:r>
+        <w:lastRenderedPageBreak/>
+        <w:t>The nature of things is often a graph, trees and lists are mostly simplifications / abstractions.</w:t>
       </w:r>
     </w:p>
     <w:p>
       <w:pPr>
-        <w:pStyle w:val="Listenabsatz"/>
-      </w:pPr>
-      <w:r>
-        <w:t>Triplestores, Graph databases</w:t>
+        <w:pStyle w:val="berschrift3"/>
+      </w:pPr>
+      <w:r>
+        <w:t>Technical Details</w:t>
       </w:r>
     </w:p>
     <w:p>
@@ -1851,24 +1852,23 @@
         <w:pStyle w:val="Listenabsatz"/>
       </w:pPr>
       <w:r>
-        <w:lastRenderedPageBreak/>
-        <w:t>SPARQL, Gremlin, Cypher</w:t>
+        <w:t>Triplestores, Graph databases</w:t>
       </w:r>
     </w:p>
     <w:p>
       <w:pPr>
-        <w:pStyle w:val="berschrift2"/>
-      </w:pPr>
-      <w:r>
-        <w:t>Separation of fact and interpretation</w:t>
+        <w:pStyle w:val="Listenabsatz"/>
+      </w:pPr>
+      <w:r>
+        <w:t>SPARQL, Gremlin, Cypher</w:t>
       </w:r>
     </w:p>
     <w:p>
       <w:pPr>
-        <w:pStyle w:val="Listenabsatz"/>
-      </w:pPr>
-      <w:r>
-        <w:t>A graph can be a collection of facts, there is no explicit need for a schema.</w:t>
+        <w:pStyle w:val="berschrift2"/>
+      </w:pPr>
+      <w:r>
+        <w:t>Separation of fact and interpretation</w:t>
       </w:r>
     </w:p>
     <w:p>
@@ -1876,7 +1876,7 @@
         <w:pStyle w:val="Listenabsatz"/>
       </w:pPr>
       <w:r>
-        <w:t>However something like a schema can be put on top. Something even more powerful: An ontology</w:t>
+        <w:t>A graph can be a collection of facts, there is no explicit need for a schema.</w:t>
       </w:r>
     </w:p>
     <w:p>
@@ -1884,7 +1884,7 @@
         <w:pStyle w:val="Listenabsatz"/>
       </w:pPr>
       <w:r>
-        <w:t>Background in AI research and mathematical logic</w:t>
+        <w:t>However something like a schema can be put on top. Something even more powerful: An ontology</w:t>
       </w:r>
     </w:p>
     <w:p>
@@ -1892,7 +1892,7 @@
         <w:pStyle w:val="Listenabsatz"/>
       </w:pPr>
       <w:r>
-        <w:t>Support for inference and reasoning</w:t>
+        <w:t>Background in AI research and mathematical logic</w:t>
       </w:r>
     </w:p>
     <w:p>
@@ -1900,7 +1900,7 @@
         <w:pStyle w:val="Listenabsatz"/>
       </w:pPr>
       <w:r>
-        <w:t>Ontology and Facts are strictly separated. It is possible to have one fact dataset and multiple ontologies, with different interpretations.</w:t>
+        <w:t>Support for inference and reasoning</w:t>
       </w:r>
     </w:p>
     <w:p>
@@ -1908,7 +1908,7 @@
         <w:pStyle w:val="Listenabsatz"/>
       </w:pPr>
       <w:r>
-        <w:t>Ontology / Schema can grow with the data.</w:t>
+        <w:t>Ontology and Facts are strictly separated. It is possible to have one fact dataset and multiple ontologies, with different interpretations.</w:t>
       </w:r>
     </w:p>
     <w:p>
@@ -1916,39 +1916,39 @@
         <w:pStyle w:val="Listenabsatz"/>
       </w:pPr>
       <w:r>
-        <w:t>Relational: Schema first, without a schema it is not possible to organize/store the data. With graphs this is not mandatory.</w:t>
+        <w:t>Ontology / Schema can grow with the data.</w:t>
       </w:r>
     </w:p>
     <w:p>
       <w:pPr>
-        <w:pStyle w:val="berschrift3"/>
-      </w:pPr>
-      <w:r>
-        <w:t>Technical Details</w:t>
+        <w:pStyle w:val="Listenabsatz"/>
+      </w:pPr>
+      <w:r>
+        <w:t>Relational: Schema first, without a schema it is not possible to organize/store the data. With graphs this is not mandatory.</w:t>
       </w:r>
     </w:p>
     <w:p>
       <w:pPr>
-        <w:pStyle w:val="Listenabsatz"/>
-      </w:pPr>
-      <w:r>
-        <w:t>RDFS, OWL, (Rules??)</w:t>
+        <w:pStyle w:val="berschrift3"/>
+      </w:pPr>
+      <w:r>
+        <w:t>Technical Details</w:t>
       </w:r>
     </w:p>
     <w:p>
       <w:pPr>
-        <w:pStyle w:val="berschrift2"/>
-      </w:pPr>
-      <w:r>
-        <w:t>The Open World Assumption</w:t>
+        <w:pStyle w:val="Listenabsatz"/>
+      </w:pPr>
+      <w:r>
+        <w:t>RDFS, OWL, (Rules??)</w:t>
       </w:r>
     </w:p>
     <w:p>
       <w:pPr>
-        <w:pStyle w:val="Listenabsatz"/>
-      </w:pPr>
-      <w:r>
-        <w:t>Maybe the most complicated concept</w:t>
+        <w:pStyle w:val="berschrift2"/>
+      </w:pPr>
+      <w:r>
+        <w:t>The Open World Assumption</w:t>
       </w:r>
     </w:p>
     <w:p>
@@ -1956,7 +1956,7 @@
         <w:pStyle w:val="Listenabsatz"/>
       </w:pPr>
       <w:r>
-        <w:t>Deals with incomplete knowledge</w:t>
+        <w:t>Maybe the most complicated concept</w:t>
       </w:r>
     </w:p>
     <w:p>
@@ -1964,10 +1964,7 @@
         <w:pStyle w:val="Listenabsatz"/>
       </w:pPr>
       <w:r>
-        <w:t xml:space="preserve">Tries to </w:t>
-      </w:r>
-      <w:r>
-        <w:t>avoid contradictions, infers new knowledge instead</w:t>
+        <w:t>Deals with incomplete knowledge</w:t>
       </w:r>
     </w:p>
     <w:p>
@@ -1975,7 +1972,10 @@
         <w:pStyle w:val="Listenabsatz"/>
       </w:pPr>
       <w:r>
-        <w:t>Interesting concept for aggregated knowledge bases with data from various sources</w:t>
+        <w:t xml:space="preserve">Tries to </w:t>
+      </w:r>
+      <w:r>
+        <w:t>avoid contradictions, infers new knowledge instead</w:t>
       </w:r>
     </w:p>
     <w:p>
@@ -1983,44 +1983,44 @@
         <w:pStyle w:val="Listenabsatz"/>
       </w:pPr>
       <w:r>
-        <w:t>(</w:t>
-      </w:r>
-      <w:r>
-        <w:t>Fuzziness</w:t>
-      </w:r>
-      <w:r>
-        <w:t>,</w:t>
-      </w:r>
-      <w:r>
-        <w:t xml:space="preserve"> Trust,</w:t>
-      </w:r>
-      <w:r>
-        <w:t xml:space="preserve"> Provenance)</w:t>
+        <w:t>Interesting concept for aggregated knowledge bases with data from various sources</w:t>
       </w:r>
     </w:p>
     <w:p>
       <w:pPr>
-        <w:pStyle w:val="berschrift1"/>
-      </w:pPr>
-      <w:r>
-        <w:t>Conclusion</w:t>
-      </w:r>
-    </w:p>
-    <w:bookmarkEnd w:id="1"/>
-    <w:p>
-      <w:pPr>
         <w:pStyle w:val="Listenabsatz"/>
       </w:pPr>
       <w:r>
-        <w:t>Semantic Web Technologies have interesting solutions for current problems which are mostly unsolved.</w:t>
+        <w:t>(</w:t>
+      </w:r>
+      <w:r>
+        <w:t>Fuzziness</w:t>
+      </w:r>
+      <w:r>
+        <w:t>,</w:t>
+      </w:r>
+      <w:r>
+        <w:t xml:space="preserve"> Trust,</w:t>
+      </w:r>
+      <w:r>
+        <w:t xml:space="preserve"> Provenance)</w:t>
       </w:r>
     </w:p>
     <w:p>
       <w:pPr>
+        <w:pStyle w:val="berschrift1"/>
+      </w:pPr>
+      <w:r>
+        <w:t>Conclusion</w:t>
+      </w:r>
+    </w:p>
+    <w:bookmarkEnd w:id="2"/>
+    <w:p>
+      <w:pPr>
         <w:pStyle w:val="Listenabsatz"/>
       </w:pPr>
       <w:r>
-        <w:t xml:space="preserve">Standards and Implementations will change but the problems behind not. </w:t>
+        <w:t>Semantic Web Technologies have interesting solutions for current problems which are mostly unsolved.</w:t>
       </w:r>
     </w:p>
     <w:p>
@@ -2028,14 +2028,23 @@
         <w:pStyle w:val="Listenabsatz"/>
       </w:pPr>
       <w:r>
-        <w:t>Understanding the concepts behind may prove to be useful, no matter if the Semantic Web Vision gets the adoption it needs.</w:t>
+        <w:t xml:space="preserve">Standards and Implementations will change but the problems behind not. </w:t>
       </w:r>
     </w:p>
     <w:p>
       <w:pPr>
+        <w:pStyle w:val="Listenabsatz"/>
+      </w:pPr>
+      <w:r>
+        <w:t>Understanding the concepts behind may prove to be useful, no matter if the Semantic Web Vision gets the adoption it needs.</w:t>
+      </w:r>
+    </w:p>
+    <w:p>
+      <w:pPr>
         <w:pStyle w:val="CitaviBibliographyHeading"/>
       </w:pPr>
       <w:r>
+        <w:lastRenderedPageBreak/>
         <w:fldChar w:fldCharType="begin"/>
       </w:r>
       <w:r>
@@ -2118,7 +2127,6 @@
         <w:pStyle w:val="CitaviBibliographyEntry"/>
       </w:pPr>
       <w:r>
-        <w:lastRenderedPageBreak/>
         <w:t>[4]</w:t>
       </w:r>
       <w:r>
@@ -2370,7 +2378,10 @@
             <w:fldChar w:fldCharType="begin"/>
           </w:r>
           <w:r>
-            <w:instrText xml:space="preserve"> STYLEREF "Überschrift 1" \* MERGEFORMAT </w:instrText>
+            <w:instrText xml:space="preserve"> STYLEREF "Über</w:instrText>
+          </w:r>
+          <w:r>
+            <w:instrText xml:space="preserve">schrift 1" \* MERGEFORMAT </w:instrText>
           </w:r>
           <w:r>
             <w:fldChar w:fldCharType="separate"/>
@@ -2381,7 +2392,7 @@
               <w:caps/>
               <w:noProof/>
             </w:rPr>
-            <w:t>Abstract</w:t>
+            <w:t>Conclusion</w:t>
           </w:r>
           <w:r>
             <w:rPr>
@@ -2418,7 +2429,7 @@
             <w:rPr>
               <w:noProof/>
             </w:rPr>
-            <w:t>2</w:t>
+            <w:t>6</w:t>
           </w:r>
           <w:r>
             <w:fldChar w:fldCharType="end"/>
@@ -8099,7 +8110,7 @@
 </file>
 
 <file path=customXml/itemProps1.xml><?xml version="1.0" encoding="utf-8"?>
-<ds:datastoreItem xmlns:ds="http://schemas.openxmlformats.org/officeDocument/2006/customXml" ds:itemID="{6E21E5B1-73CA-4F7B-9EB0-0827410A19A2}">
+<ds:datastoreItem xmlns:ds="http://schemas.openxmlformats.org/officeDocument/2006/customXml" ds:itemID="{2C9A0DE9-340A-4AF7-ADFD-4F91A82C060E}">
   <ds:schemaRefs>
     <ds:schemaRef ds:uri="http://schemas.openxmlformats.org/officeDocument/2006/bibliography"/>
   </ds:schemaRefs>
